--- a/2-WBS-EDT UTN 2023.docx
+++ b/2-WBS-EDT UTN 2023.docx
@@ -354,21 +354,9 @@
           <w:sz w:val="36"/>
           <w:szCs w:val="36"/>
         </w:rPr>
-        <w:t xml:space="preserve">Desarrollo de un Sistema de Información </w:t>
-      </w:r>
-    </w:p>
-    <w:p>
-      <w:pPr>
-        <w:widowControl w:val="0"/>
-        <w:pBdr>
-          <w:top w:val="nil"/>
-          <w:left w:val="nil"/>
-          <w:bottom w:val="nil"/>
-          <w:right w:val="nil"/>
-          <w:between w:val="nil"/>
-        </w:pBdr>
-        <w:spacing w:before="40" w:after="40"/>
-        <w:jc w:val="center"/>
+        <w:t>Desarrollo de un sistema de información para el monitoreo y análisis del nivel de agua de tanques hogareños (SIGNA)</w:t>
+      </w:r>
+      <w:r>
         <w:rPr>
           <w:rFonts w:ascii="Arial" w:eastAsia="Arial" w:hAnsi="Arial" w:cs="Arial"/>
           <w:b/>
@@ -377,51 +365,8 @@
           <w:sz w:val="36"/>
           <w:szCs w:val="36"/>
         </w:rPr>
-      </w:pPr>
-      <w:r>
-        <w:rPr>
-          <w:rFonts w:ascii="Arial" w:eastAsia="Arial" w:hAnsi="Arial" w:cs="Arial"/>
-          <w:b/>
-          <w:i/>
-          <w:color w:val="000000"/>
-          <w:sz w:val="36"/>
-          <w:szCs w:val="36"/>
-        </w:rPr>
-        <w:t>para la Gestión de Nivel de Agua (SIGNA)</w:t>
-      </w:r>
-      <w:r>
-        <w:rPr>
-          <w:rFonts w:ascii="Arial" w:eastAsia="Arial" w:hAnsi="Arial" w:cs="Arial"/>
-          <w:b/>
-          <w:i/>
-          <w:color w:val="000000"/>
-          <w:sz w:val="36"/>
-          <w:szCs w:val="36"/>
-        </w:rPr>
         <w:t>”</w:t>
       </w:r>
-    </w:p>
-    <w:p>
-      <w:pPr>
-        <w:widowControl w:val="0"/>
-        <w:pBdr>
-          <w:top w:val="nil"/>
-          <w:left w:val="nil"/>
-          <w:bottom w:val="nil"/>
-          <w:right w:val="nil"/>
-          <w:between w:val="nil"/>
-        </w:pBdr>
-        <w:spacing w:before="40" w:after="40"/>
-        <w:jc w:val="center"/>
-        <w:rPr>
-          <w:rFonts w:ascii="Arial" w:eastAsia="Arial" w:hAnsi="Arial" w:cs="Arial"/>
-          <w:b/>
-          <w:i/>
-          <w:color w:val="000000"/>
-          <w:sz w:val="36"/>
-          <w:szCs w:val="36"/>
-        </w:rPr>
-      </w:pPr>
     </w:p>
     <w:p>
       <w:pPr>
@@ -1758,6 +1703,15 @@
                 <w:szCs w:val="22"/>
               </w:rPr>
             </w:pPr>
+            <w:r>
+              <w:rPr>
+                <w:rFonts w:ascii="Arial" w:eastAsia="Arial" w:hAnsi="Arial" w:cs="Arial"/>
+                <w:color w:val="000000"/>
+                <w:sz w:val="22"/>
+                <w:szCs w:val="22"/>
+              </w:rPr>
+              <w:t>25/09/23</w:t>
+            </w:r>
           </w:p>
         </w:tc>
         <w:tc>
@@ -1789,6 +1743,15 @@
                 <w:szCs w:val="22"/>
               </w:rPr>
             </w:pPr>
+            <w:r>
+              <w:rPr>
+                <w:rFonts w:ascii="Arial" w:eastAsia="Arial" w:hAnsi="Arial" w:cs="Arial"/>
+                <w:color w:val="000000"/>
+                <w:sz w:val="22"/>
+                <w:szCs w:val="22"/>
+              </w:rPr>
+              <w:t>1.1</w:t>
+            </w:r>
           </w:p>
         </w:tc>
         <w:tc>
@@ -1818,6 +1781,14 @@
                 <w:szCs w:val="22"/>
               </w:rPr>
             </w:pPr>
+            <w:r>
+              <w:rPr>
+                <w:rFonts w:ascii="Arial" w:eastAsia="Arial" w:hAnsi="Arial" w:cs="Arial"/>
+                <w:sz w:val="22"/>
+                <w:szCs w:val="22"/>
+              </w:rPr>
+              <w:t>Corrección de WBS</w:t>
+            </w:r>
           </w:p>
         </w:tc>
         <w:tc>
@@ -1848,6 +1819,15 @@
                 <w:szCs w:val="22"/>
               </w:rPr>
             </w:pPr>
+            <w:r>
+              <w:rPr>
+                <w:rFonts w:ascii="Arial" w:eastAsia="Arial" w:hAnsi="Arial" w:cs="Arial"/>
+                <w:color w:val="000000"/>
+                <w:sz w:val="22"/>
+                <w:szCs w:val="22"/>
+              </w:rPr>
+              <w:t>Autor</w:t>
+            </w:r>
           </w:p>
         </w:tc>
         <w:tc>
@@ -1870,6 +1850,15 @@
                 <w:szCs w:val="22"/>
               </w:rPr>
             </w:pPr>
+            <w:r>
+              <w:rPr>
+                <w:rFonts w:ascii="Arial" w:eastAsia="Arial" w:hAnsi="Arial" w:cs="Arial"/>
+                <w:color w:val="000000"/>
+                <w:sz w:val="22"/>
+                <w:szCs w:val="22"/>
+              </w:rPr>
+              <w:t>Marco Augusto Piatti Castro</w:t>
+            </w:r>
           </w:p>
         </w:tc>
       </w:tr>
@@ -2396,18 +2385,18 @@
         </w:rPr>
         <w:lastRenderedPageBreak/>
         <w:drawing>
-          <wp:anchor distT="0" distB="0" distL="114300" distR="114300" simplePos="0" relativeHeight="251658240" behindDoc="0" locked="0" layoutInCell="1" allowOverlap="1" wp14:anchorId="0E807B7A" wp14:editId="05A7618D">
+          <wp:anchor distT="0" distB="0" distL="114300" distR="114300" simplePos="0" relativeHeight="251658240" behindDoc="0" locked="0" layoutInCell="1" allowOverlap="1" wp14:anchorId="5B5609F0" wp14:editId="0554C6CC">
             <wp:simplePos x="0" y="0"/>
-            <wp:positionH relativeFrom="column">
-              <wp:posOffset>-381000</wp:posOffset>
+            <wp:positionH relativeFrom="margin">
+              <wp:posOffset>-452755</wp:posOffset>
             </wp:positionH>
             <wp:positionV relativeFrom="paragraph">
-              <wp:posOffset>776605</wp:posOffset>
+              <wp:posOffset>767080</wp:posOffset>
             </wp:positionV>
-            <wp:extent cx="6553835" cy="3086100"/>
-            <wp:effectExtent l="0" t="0" r="0" b="0"/>
+            <wp:extent cx="6593840" cy="3609975"/>
+            <wp:effectExtent l="0" t="0" r="0" b="9525"/>
             <wp:wrapTopAndBottom/>
-            <wp:docPr id="1422926557" name="Imagen 1"/>
+            <wp:docPr id="1872668398" name="Imagen 1"/>
             <wp:cNvGraphicFramePr>
               <a:graphicFrameLocks xmlns:a="http://schemas.openxmlformats.org/drawingml/2006/main" noChangeAspect="1"/>
             </wp:cNvGraphicFramePr>
@@ -2436,7 +2425,7 @@
                   <pic:spPr bwMode="auto">
                     <a:xfrm>
                       <a:off x="0" y="0"/>
-                      <a:ext cx="6553835" cy="3086100"/>
+                      <a:ext cx="6593840" cy="3609975"/>
                     </a:xfrm>
                     <a:prstGeom prst="rect">
                       <a:avLst/>
@@ -2575,23 +2564,13 @@
         </w:rPr>
         <w:tab/>
       </w:r>
-      <w:proofErr w:type="gramStart"/>
       <w:r>
         <w:rPr>
           <w:rFonts w:ascii="Arial" w:eastAsia="Arial" w:hAnsi="Arial" w:cs="Arial"/>
           <w:sz w:val="22"/>
           <w:szCs w:val="22"/>
         </w:rPr>
-        <w:t>Fecha:_</w:t>
-      </w:r>
-      <w:proofErr w:type="gramEnd"/>
-      <w:r>
-        <w:rPr>
-          <w:rFonts w:ascii="Arial" w:eastAsia="Arial" w:hAnsi="Arial" w:cs="Arial"/>
-          <w:sz w:val="22"/>
-          <w:szCs w:val="22"/>
-        </w:rPr>
-        <w:t>________________</w:t>
+        <w:t>Fecha:_________________</w:t>
       </w:r>
       <w:r>
         <w:rPr>
@@ -2692,23 +2671,13 @@
         </w:rPr>
         <w:tab/>
       </w:r>
-      <w:proofErr w:type="gramStart"/>
       <w:r>
         <w:rPr>
           <w:rFonts w:ascii="Arial" w:eastAsia="Arial" w:hAnsi="Arial" w:cs="Arial"/>
           <w:sz w:val="22"/>
           <w:szCs w:val="22"/>
         </w:rPr>
-        <w:t>Fecha:_</w:t>
-      </w:r>
-      <w:proofErr w:type="gramEnd"/>
-      <w:r>
-        <w:rPr>
-          <w:rFonts w:ascii="Arial" w:eastAsia="Arial" w:hAnsi="Arial" w:cs="Arial"/>
-          <w:sz w:val="22"/>
-          <w:szCs w:val="22"/>
-        </w:rPr>
-        <w:t>________________</w:t>
+        <w:t>Fecha:_________________</w:t>
       </w:r>
       <w:r>
         <w:rPr>
@@ -2757,25 +2726,7 @@
           <w:sz w:val="20"/>
           <w:szCs w:val="20"/>
         </w:rPr>
-        <w:t xml:space="preserve">(Aclaración: la aprobación del </w:t>
-      </w:r>
-      <w:proofErr w:type="gramStart"/>
-      <w:r>
-        <w:rPr>
-          <w:rFonts w:ascii="Arial" w:eastAsia="Arial" w:hAnsi="Arial" w:cs="Arial"/>
-          <w:sz w:val="20"/>
-          <w:szCs w:val="20"/>
-        </w:rPr>
-        <w:t>documento,</w:t>
-      </w:r>
-      <w:proofErr w:type="gramEnd"/>
-      <w:r>
-        <w:rPr>
-          <w:rFonts w:ascii="Arial" w:eastAsia="Arial" w:hAnsi="Arial" w:cs="Arial"/>
-          <w:sz w:val="20"/>
-          <w:szCs w:val="20"/>
-        </w:rPr>
-        <w:t xml:space="preserve"> estará dada por los docentes a cargo del proyecto una vez que se considere que no debiera tener más modificaciones).</w:t>
+        <w:t>(Aclaración: la aprobación del documento, estará dada por los docentes a cargo del proyecto una vez que se considere que no debiera tener más modificaciones).</w:t>
       </w:r>
     </w:p>
     <w:p>
@@ -3237,7 +3188,7 @@
                 <v:path o:extrusionok="f" gradientshapeok="t" o:connecttype="rect"/>
                 <o:lock v:ext="edit" aspectratio="t"/>
               </v:shapetype>
-              <v:shape id="image1.png" o:spid="_x0000_i1025" type="#_x0000_t75" style="width:66.75pt;height:46.5pt;visibility:visible">
+              <v:shape id="image1.png" o:spid="_x0000_i1025" type="#_x0000_t75" style="width:66pt;height:46.5pt;visibility:visible">
                 <v:imagedata r:id="rId1" o:title=""/>
               </v:shape>
             </w:pict>
@@ -3276,36 +3227,7 @@
               <w:sz w:val="20"/>
               <w:szCs w:val="20"/>
             </w:rPr>
-            <w:t xml:space="preserve">Desarrollo de un Sistema de Información </w:t>
-          </w:r>
-        </w:p>
-        <w:p>
-          <w:pPr>
-            <w:pBdr>
-              <w:top w:val="nil"/>
-              <w:left w:val="nil"/>
-              <w:bottom w:val="nil"/>
-              <w:right w:val="nil"/>
-              <w:between w:val="nil"/>
-            </w:pBdr>
-            <w:jc w:val="center"/>
-            <w:rPr>
-              <w:rFonts w:ascii="Arial" w:eastAsia="Arial" w:hAnsi="Arial" w:cs="Arial"/>
-              <w:b/>
-              <w:color w:val="000000"/>
-              <w:sz w:val="20"/>
-              <w:szCs w:val="20"/>
-            </w:rPr>
-          </w:pPr>
-          <w:r>
-            <w:rPr>
-              <w:rFonts w:ascii="Arial" w:eastAsia="Arial" w:hAnsi="Arial" w:cs="Arial"/>
-              <w:b/>
-              <w:color w:val="000000"/>
-              <w:sz w:val="20"/>
-              <w:szCs w:val="20"/>
-            </w:rPr>
-            <w:t>para la Gestión de Nivel de Agua (SIGNA)</w:t>
+            <w:t>Desarrollo de un sistema de información para el monitoreo y análisis del nivel de agua de tanques hogareños (SIGNA)</w:t>
           </w:r>
         </w:p>
       </w:tc>
@@ -3337,6 +3259,61 @@
               <w:szCs w:val="20"/>
             </w:rPr>
           </w:pPr>
+          <w:r>
+            <w:rPr>
+              <w:rFonts w:ascii="Arial" w:eastAsia="Arial" w:hAnsi="Arial" w:cs="Arial"/>
+              <w:noProof/>
+              <w:color w:val="000000"/>
+            </w:rPr>
+            <w:drawing>
+              <wp:inline distT="0" distB="0" distL="0" distR="0" wp14:anchorId="4CEEBF01" wp14:editId="7E2270D6">
+                <wp:extent cx="1000957" cy="666750"/>
+                <wp:effectExtent l="0" t="0" r="8890" b="0"/>
+                <wp:docPr id="353259723" name="Imagen 2"/>
+                <wp:cNvGraphicFramePr>
+                  <a:graphicFrameLocks xmlns:a="http://schemas.openxmlformats.org/drawingml/2006/main" noChangeAspect="1"/>
+                </wp:cNvGraphicFramePr>
+                <a:graphic xmlns:a="http://schemas.openxmlformats.org/drawingml/2006/main">
+                  <a:graphicData uri="http://schemas.openxmlformats.org/drawingml/2006/picture">
+                    <pic:pic xmlns:pic="http://schemas.openxmlformats.org/drawingml/2006/picture">
+                      <pic:nvPicPr>
+                        <pic:cNvPr id="0" name="Picture 3"/>
+                        <pic:cNvPicPr>
+                          <a:picLocks noChangeAspect="1" noChangeArrowheads="1"/>
+                        </pic:cNvPicPr>
+                      </pic:nvPicPr>
+                      <pic:blipFill>
+                        <a:blip r:embed="rId2">
+                          <a:extLst>
+                            <a:ext uri="{28A0092B-C50C-407E-A947-70E740481C1C}">
+                              <a14:useLocalDpi xmlns:a14="http://schemas.microsoft.com/office/drawing/2010/main" val="0"/>
+                            </a:ext>
+                          </a:extLst>
+                        </a:blip>
+                        <a:srcRect/>
+                        <a:stretch>
+                          <a:fillRect/>
+                        </a:stretch>
+                      </pic:blipFill>
+                      <pic:spPr bwMode="auto">
+                        <a:xfrm>
+                          <a:off x="0" y="0"/>
+                          <a:ext cx="1004937" cy="669401"/>
+                        </a:xfrm>
+                        <a:prstGeom prst="rect">
+                          <a:avLst/>
+                        </a:prstGeom>
+                        <a:noFill/>
+                        <a:ln>
+                          <a:noFill/>
+                        </a:ln>
+                      </pic:spPr>
+                    </pic:pic>
+                  </a:graphicData>
+                </a:graphic>
+              </wp:inline>
+            </w:drawing>
+          </w:r>
         </w:p>
       </w:tc>
     </w:tr>
@@ -3497,7 +3474,16 @@
               <w:sz w:val="20"/>
               <w:szCs w:val="20"/>
             </w:rPr>
-            <w:t>Versión 1.0</w:t>
+            <w:t>Versión 1.</w:t>
+          </w:r>
+          <w:r>
+            <w:rPr>
+              <w:rFonts w:ascii="Arial" w:eastAsia="Arial" w:hAnsi="Arial" w:cs="Arial"/>
+              <w:color w:val="000000"/>
+              <w:sz w:val="20"/>
+              <w:szCs w:val="20"/>
+            </w:rPr>
+            <w:t>1</w:t>
           </w:r>
         </w:p>
       </w:tc>
@@ -3530,7 +3516,7 @@
               <w:sz w:val="20"/>
               <w:szCs w:val="20"/>
             </w:rPr>
-            <w:t>11/09/2023</w:t>
+            <w:t>25/09/23</w:t>
           </w:r>
         </w:p>
       </w:tc>

--- a/2-WBS-EDT UTN 2023.docx
+++ b/2-WBS-EDT UTN 2023.docx
@@ -998,7 +998,6 @@
         </w:rPr>
         <w:t xml:space="preserve">Director de Cátedra: </w:t>
       </w:r>
-      <w:proofErr w:type="spellStart"/>
       <w:r>
         <w:rPr>
           <w:rFonts w:ascii="Arial" w:eastAsia="Arial" w:hAnsi="Arial" w:cs="Arial"/>
@@ -1006,17 +1005,7 @@
           <w:sz w:val="22"/>
           <w:szCs w:val="22"/>
         </w:rPr>
-        <w:t>Mag</w:t>
-      </w:r>
-      <w:proofErr w:type="spellEnd"/>
-      <w:r>
-        <w:rPr>
-          <w:rFonts w:ascii="Arial" w:eastAsia="Arial" w:hAnsi="Arial" w:cs="Arial"/>
-          <w:i/>
-          <w:sz w:val="22"/>
-          <w:szCs w:val="22"/>
-        </w:rPr>
-        <w:t>. Ing. Gabriela Salem</w:t>
+        <w:t>Mag. Ing. Gabriela Salem</w:t>
       </w:r>
     </w:p>
     <w:p>
@@ -1041,7 +1030,6 @@
         </w:rPr>
         <w:t xml:space="preserve">Profesor a cargo del curso:  </w:t>
       </w:r>
-      <w:proofErr w:type="spellStart"/>
       <w:r>
         <w:rPr>
           <w:rFonts w:ascii="Arial" w:eastAsia="Arial" w:hAnsi="Arial" w:cs="Arial"/>
@@ -1049,49 +1037,8 @@
           <w:sz w:val="22"/>
           <w:szCs w:val="22"/>
         </w:rPr>
-        <w:t>Mag</w:t>
+        <w:t>Mag. Ing. Gabriela Salem / Ing. Andrea Alegretti / Gabriel Simois</w:t>
       </w:r>
-      <w:proofErr w:type="spellEnd"/>
-      <w:r>
-        <w:rPr>
-          <w:rFonts w:ascii="Arial" w:eastAsia="Arial" w:hAnsi="Arial" w:cs="Arial"/>
-          <w:i/>
-          <w:sz w:val="22"/>
-          <w:szCs w:val="22"/>
-        </w:rPr>
-        <w:t xml:space="preserve">. Ing. Gabriela Salem / Ing. Andrea </w:t>
-      </w:r>
-      <w:proofErr w:type="spellStart"/>
-      <w:r>
-        <w:rPr>
-          <w:rFonts w:ascii="Arial" w:eastAsia="Arial" w:hAnsi="Arial" w:cs="Arial"/>
-          <w:i/>
-          <w:sz w:val="22"/>
-          <w:szCs w:val="22"/>
-        </w:rPr>
-        <w:t>Alegretti</w:t>
-      </w:r>
-      <w:proofErr w:type="spellEnd"/>
-      <w:r>
-        <w:rPr>
-          <w:rFonts w:ascii="Arial" w:eastAsia="Arial" w:hAnsi="Arial" w:cs="Arial"/>
-          <w:i/>
-          <w:sz w:val="22"/>
-          <w:szCs w:val="22"/>
-        </w:rPr>
-        <w:t xml:space="preserve"> / Gabriel </w:t>
-      </w:r>
-      <w:proofErr w:type="spellStart"/>
-      <w:r>
-        <w:rPr>
-          <w:rFonts w:ascii="Arial" w:eastAsia="Arial" w:hAnsi="Arial" w:cs="Arial"/>
-          <w:i/>
-          <w:sz w:val="22"/>
-          <w:szCs w:val="22"/>
-        </w:rPr>
-        <w:t>Simois</w:t>
-      </w:r>
-      <w:proofErr w:type="spellEnd"/>
     </w:p>
     <w:p>
       <w:pPr>
@@ -1120,19 +1067,8 @@
           <w:sz w:val="22"/>
           <w:szCs w:val="22"/>
         </w:rPr>
-        <w:t xml:space="preserve">Ing. Andrea </w:t>
+        <w:t>Ing. Andrea Alegretti</w:t>
       </w:r>
-      <w:proofErr w:type="spellStart"/>
-      <w:r>
-        <w:rPr>
-          <w:rFonts w:ascii="Arial" w:eastAsia="Arial" w:hAnsi="Arial" w:cs="Arial"/>
-          <w:i/>
-          <w:sz w:val="22"/>
-          <w:szCs w:val="22"/>
-        </w:rPr>
-        <w:t>Alegretti</w:t>
-      </w:r>
-      <w:proofErr w:type="spellEnd"/>
       <w:r>
         <w:rPr>
           <w:rFonts w:ascii="Arial" w:eastAsia="Arial" w:hAnsi="Arial" w:cs="Arial"/>
@@ -1150,9 +1086,8 @@
           <w:sz w:val="22"/>
           <w:szCs w:val="22"/>
         </w:rPr>
-        <w:t xml:space="preserve">Gabriel </w:t>
+        <w:t xml:space="preserve">Gabriel Simois / </w:t>
       </w:r>
-      <w:proofErr w:type="spellStart"/>
       <w:r>
         <w:rPr>
           <w:rFonts w:ascii="Arial" w:eastAsia="Arial" w:hAnsi="Arial" w:cs="Arial"/>
@@ -1160,69 +1095,8 @@
           <w:sz w:val="22"/>
           <w:szCs w:val="22"/>
         </w:rPr>
-        <w:t>Simois</w:t>
+        <w:t>Agustin López Munell/ Mauro Giraldez</w:t>
       </w:r>
-      <w:proofErr w:type="spellEnd"/>
-      <w:r>
-        <w:rPr>
-          <w:rFonts w:ascii="Arial" w:eastAsia="Arial" w:hAnsi="Arial" w:cs="Arial"/>
-          <w:i/>
-          <w:sz w:val="22"/>
-          <w:szCs w:val="22"/>
-        </w:rPr>
-        <w:t xml:space="preserve"> / </w:t>
-      </w:r>
-      <w:proofErr w:type="spellStart"/>
-      <w:r>
-        <w:rPr>
-          <w:rFonts w:ascii="Arial" w:eastAsia="Arial" w:hAnsi="Arial" w:cs="Arial"/>
-          <w:i/>
-          <w:sz w:val="22"/>
-          <w:szCs w:val="22"/>
-        </w:rPr>
-        <w:t>Agustin</w:t>
-      </w:r>
-      <w:proofErr w:type="spellEnd"/>
-      <w:r>
-        <w:rPr>
-          <w:rFonts w:ascii="Arial" w:eastAsia="Arial" w:hAnsi="Arial" w:cs="Arial"/>
-          <w:i/>
-          <w:sz w:val="22"/>
-          <w:szCs w:val="22"/>
-        </w:rPr>
-        <w:t xml:space="preserve"> López </w:t>
-      </w:r>
-      <w:proofErr w:type="spellStart"/>
-      <w:r>
-        <w:rPr>
-          <w:rFonts w:ascii="Arial" w:eastAsia="Arial" w:hAnsi="Arial" w:cs="Arial"/>
-          <w:i/>
-          <w:sz w:val="22"/>
-          <w:szCs w:val="22"/>
-        </w:rPr>
-        <w:t>Munell</w:t>
-      </w:r>
-      <w:proofErr w:type="spellEnd"/>
-      <w:r>
-        <w:rPr>
-          <w:rFonts w:ascii="Arial" w:eastAsia="Arial" w:hAnsi="Arial" w:cs="Arial"/>
-          <w:i/>
-          <w:sz w:val="22"/>
-          <w:szCs w:val="22"/>
-        </w:rPr>
-        <w:t xml:space="preserve">/ Mauro </w:t>
-      </w:r>
-      <w:proofErr w:type="spellStart"/>
-      <w:r>
-        <w:rPr>
-          <w:rFonts w:ascii="Arial" w:eastAsia="Arial" w:hAnsi="Arial" w:cs="Arial"/>
-          <w:i/>
-          <w:sz w:val="22"/>
-          <w:szCs w:val="22"/>
-        </w:rPr>
-        <w:t>Giraldez</w:t>
-      </w:r>
-      <w:proofErr w:type="spellEnd"/>
     </w:p>
     <w:p>
       <w:pPr>
@@ -1787,7 +1661,47 @@
                 <w:sz w:val="22"/>
                 <w:szCs w:val="22"/>
               </w:rPr>
-              <w:t>Corrección de WBS</w:t>
+              <w:t>Correcci</w:t>
+            </w:r>
+            <w:r>
+              <w:rPr>
+                <w:rFonts w:ascii="Arial" w:eastAsia="Arial" w:hAnsi="Arial" w:cs="Arial"/>
+                <w:sz w:val="22"/>
+                <w:szCs w:val="22"/>
+              </w:rPr>
+              <w:t>ones</w:t>
+            </w:r>
+            <w:r>
+              <w:rPr>
+                <w:rFonts w:ascii="Arial" w:eastAsia="Arial" w:hAnsi="Arial" w:cs="Arial"/>
+                <w:sz w:val="22"/>
+                <w:szCs w:val="22"/>
+              </w:rPr>
+              <w:t xml:space="preserve"> de</w:t>
+            </w:r>
+            <w:r>
+              <w:rPr>
+                <w:rFonts w:ascii="Arial" w:eastAsia="Arial" w:hAnsi="Arial" w:cs="Arial"/>
+                <w:sz w:val="22"/>
+                <w:szCs w:val="22"/>
+              </w:rPr>
+              <w:t>l</w:t>
+            </w:r>
+            <w:r>
+              <w:rPr>
+                <w:rFonts w:ascii="Arial" w:eastAsia="Arial" w:hAnsi="Arial" w:cs="Arial"/>
+                <w:sz w:val="22"/>
+                <w:szCs w:val="22"/>
+              </w:rPr>
+              <w:t xml:space="preserve"> </w:t>
+            </w:r>
+            <w:r>
+              <w:rPr>
+                <w:rFonts w:ascii="Arial" w:eastAsia="Arial" w:hAnsi="Arial" w:cs="Arial"/>
+                <w:sz w:val="22"/>
+                <w:szCs w:val="22"/>
+              </w:rPr>
+              <w:t>Sprint 1</w:t>
             </w:r>
           </w:p>
         </w:tc>
@@ -1892,6 +1806,15 @@
                 <w:szCs w:val="22"/>
               </w:rPr>
             </w:pPr>
+            <w:r>
+              <w:rPr>
+                <w:rFonts w:ascii="Arial" w:eastAsia="Arial" w:hAnsi="Arial" w:cs="Arial"/>
+                <w:color w:val="000000"/>
+                <w:sz w:val="22"/>
+                <w:szCs w:val="22"/>
+              </w:rPr>
+              <w:t>11/10/23</w:t>
+            </w:r>
           </w:p>
         </w:tc>
         <w:tc>
@@ -1923,6 +1846,15 @@
                 <w:szCs w:val="22"/>
               </w:rPr>
             </w:pPr>
+            <w:r>
+              <w:rPr>
+                <w:rFonts w:ascii="Arial" w:eastAsia="Arial" w:hAnsi="Arial" w:cs="Arial"/>
+                <w:color w:val="000000"/>
+                <w:sz w:val="22"/>
+                <w:szCs w:val="22"/>
+              </w:rPr>
+              <w:t>1.2</w:t>
+            </w:r>
           </w:p>
         </w:tc>
         <w:tc>
@@ -1948,6 +1880,184 @@
               <w:spacing w:before="40" w:after="40" w:line="288" w:lineRule="auto"/>
               <w:rPr>
                 <w:rFonts w:ascii="Arial" w:eastAsia="Arial" w:hAnsi="Arial" w:cs="Arial"/>
+                <w:sz w:val="22"/>
+                <w:szCs w:val="22"/>
+              </w:rPr>
+            </w:pPr>
+            <w:r>
+              <w:rPr>
+                <w:rFonts w:ascii="Arial" w:eastAsia="Arial" w:hAnsi="Arial" w:cs="Arial"/>
+                <w:sz w:val="22"/>
+                <w:szCs w:val="22"/>
+              </w:rPr>
+              <w:t>Correcciones del Sprint 2</w:t>
+            </w:r>
+          </w:p>
+        </w:tc>
+        <w:tc>
+          <w:tcPr>
+            <w:tcW w:w="1417" w:type="dxa"/>
+            <w:tcBorders>
+              <w:top w:val="single" w:sz="6" w:space="0" w:color="000000"/>
+              <w:left w:val="single" w:sz="6" w:space="0" w:color="000000"/>
+              <w:bottom w:val="single" w:sz="6" w:space="0" w:color="000000"/>
+              <w:right w:val="single" w:sz="6" w:space="0" w:color="000000"/>
+            </w:tcBorders>
+          </w:tcPr>
+          <w:p>
+            <w:pPr>
+              <w:widowControl w:val="0"/>
+              <w:pBdr>
+                <w:top w:val="nil"/>
+                <w:left w:val="nil"/>
+                <w:bottom w:val="nil"/>
+                <w:right w:val="nil"/>
+                <w:between w:val="nil"/>
+              </w:pBdr>
+              <w:spacing w:before="40" w:after="40" w:line="288" w:lineRule="auto"/>
+              <w:rPr>
+                <w:rFonts w:ascii="Arial" w:eastAsia="Arial" w:hAnsi="Arial" w:cs="Arial"/>
+                <w:color w:val="000000"/>
+                <w:sz w:val="22"/>
+                <w:szCs w:val="22"/>
+              </w:rPr>
+            </w:pPr>
+            <w:r>
+              <w:rPr>
+                <w:rFonts w:ascii="Arial" w:eastAsia="Arial" w:hAnsi="Arial" w:cs="Arial"/>
+                <w:color w:val="000000"/>
+                <w:sz w:val="22"/>
+                <w:szCs w:val="22"/>
+              </w:rPr>
+              <w:t>Autor</w:t>
+            </w:r>
+          </w:p>
+        </w:tc>
+        <w:tc>
+          <w:tcPr>
+            <w:tcW w:w="2011" w:type="dxa"/>
+            <w:tcBorders>
+              <w:top w:val="single" w:sz="6" w:space="0" w:color="000000"/>
+              <w:left w:val="single" w:sz="6" w:space="0" w:color="000000"/>
+              <w:bottom w:val="single" w:sz="6" w:space="0" w:color="000000"/>
+            </w:tcBorders>
+          </w:tcPr>
+          <w:p>
+            <w:pPr>
+              <w:widowControl w:val="0"/>
+              <w:pBdr>
+                <w:top w:val="nil"/>
+                <w:left w:val="nil"/>
+                <w:bottom w:val="nil"/>
+                <w:right w:val="nil"/>
+                <w:between w:val="nil"/>
+              </w:pBdr>
+              <w:spacing w:before="40" w:after="40" w:line="288" w:lineRule="auto"/>
+              <w:rPr>
+                <w:rFonts w:ascii="Arial" w:eastAsia="Arial" w:hAnsi="Arial" w:cs="Arial"/>
+                <w:color w:val="000000"/>
+                <w:sz w:val="22"/>
+                <w:szCs w:val="22"/>
+              </w:rPr>
+            </w:pPr>
+            <w:r>
+              <w:rPr>
+                <w:rFonts w:ascii="Arial" w:eastAsia="Arial" w:hAnsi="Arial" w:cs="Arial"/>
+                <w:color w:val="000000"/>
+                <w:sz w:val="22"/>
+                <w:szCs w:val="22"/>
+              </w:rPr>
+              <w:t>Marco Augusto Piatti Castro</w:t>
+            </w:r>
+          </w:p>
+        </w:tc>
+      </w:tr>
+      <w:tr>
+        <w:tc>
+          <w:tcPr>
+            <w:tcW w:w="1277" w:type="dxa"/>
+            <w:tcBorders>
+              <w:top w:val="single" w:sz="6" w:space="0" w:color="000000"/>
+              <w:bottom w:val="single" w:sz="6" w:space="0" w:color="000000"/>
+              <w:right w:val="single" w:sz="6" w:space="0" w:color="000000"/>
+            </w:tcBorders>
+          </w:tcPr>
+          <w:p>
+            <w:pPr>
+              <w:widowControl w:val="0"/>
+              <w:pBdr>
+                <w:top w:val="nil"/>
+                <w:left w:val="nil"/>
+                <w:bottom w:val="nil"/>
+                <w:right w:val="nil"/>
+                <w:between w:val="nil"/>
+              </w:pBdr>
+              <w:spacing w:before="40" w:after="40" w:line="288" w:lineRule="auto"/>
+              <w:jc w:val="center"/>
+              <w:rPr>
+                <w:rFonts w:ascii="Arial" w:eastAsia="Arial" w:hAnsi="Arial" w:cs="Arial"/>
+                <w:color w:val="000000"/>
+                <w:sz w:val="22"/>
+                <w:szCs w:val="22"/>
+              </w:rPr>
+            </w:pPr>
+          </w:p>
+        </w:tc>
+        <w:tc>
+          <w:tcPr>
+            <w:tcW w:w="1271" w:type="dxa"/>
+            <w:tcBorders>
+              <w:top w:val="single" w:sz="6" w:space="0" w:color="000000"/>
+              <w:left w:val="single" w:sz="6" w:space="0" w:color="000000"/>
+              <w:bottom w:val="single" w:sz="6" w:space="0" w:color="000000"/>
+              <w:right w:val="single" w:sz="6" w:space="0" w:color="000000"/>
+            </w:tcBorders>
+          </w:tcPr>
+          <w:p>
+            <w:pPr>
+              <w:widowControl w:val="0"/>
+              <w:pBdr>
+                <w:top w:val="nil"/>
+                <w:left w:val="nil"/>
+                <w:bottom w:val="nil"/>
+                <w:right w:val="nil"/>
+                <w:between w:val="nil"/>
+              </w:pBdr>
+              <w:spacing w:before="40" w:after="40" w:line="288" w:lineRule="auto"/>
+              <w:jc w:val="center"/>
+              <w:rPr>
+                <w:rFonts w:ascii="Arial" w:eastAsia="Arial" w:hAnsi="Arial" w:cs="Arial"/>
+                <w:color w:val="000000"/>
+                <w:sz w:val="22"/>
+                <w:szCs w:val="22"/>
+              </w:rPr>
+            </w:pPr>
+          </w:p>
+        </w:tc>
+        <w:tc>
+          <w:tcPr>
+            <w:tcW w:w="4257" w:type="dxa"/>
+            <w:tcBorders>
+              <w:top w:val="single" w:sz="6" w:space="0" w:color="000000"/>
+              <w:left w:val="single" w:sz="6" w:space="0" w:color="000000"/>
+              <w:bottom w:val="single" w:sz="6" w:space="0" w:color="000000"/>
+              <w:right w:val="single" w:sz="6" w:space="0" w:color="000000"/>
+            </w:tcBorders>
+          </w:tcPr>
+          <w:p>
+            <w:pPr>
+              <w:widowControl w:val="0"/>
+              <w:pBdr>
+                <w:top w:val="nil"/>
+                <w:left w:val="nil"/>
+                <w:bottom w:val="nil"/>
+                <w:right w:val="nil"/>
+                <w:between w:val="nil"/>
+              </w:pBdr>
+              <w:spacing w:before="40" w:after="40" w:line="288" w:lineRule="auto"/>
+              <w:rPr>
+                <w:rFonts w:ascii="Arial" w:eastAsia="Arial" w:hAnsi="Arial" w:cs="Arial"/>
+                <w:color w:val="000000"/>
                 <w:sz w:val="22"/>
                 <w:szCs w:val="22"/>
               </w:rPr>
@@ -2038,7 +2148,6 @@
               <w:jc w:val="center"/>
               <w:rPr>
                 <w:rFonts w:ascii="Arial" w:eastAsia="Arial" w:hAnsi="Arial" w:cs="Arial"/>
-                <w:color w:val="000000"/>
                 <w:sz w:val="22"/>
                 <w:szCs w:val="22"/>
               </w:rPr>
@@ -2069,7 +2178,6 @@
               <w:jc w:val="center"/>
               <w:rPr>
                 <w:rFonts w:ascii="Arial" w:eastAsia="Arial" w:hAnsi="Arial" w:cs="Arial"/>
-                <w:color w:val="000000"/>
                 <w:sz w:val="22"/>
                 <w:szCs w:val="22"/>
               </w:rPr>
@@ -2099,156 +2207,6 @@
               <w:spacing w:before="40" w:after="40" w:line="288" w:lineRule="auto"/>
               <w:rPr>
                 <w:rFonts w:ascii="Arial" w:eastAsia="Arial" w:hAnsi="Arial" w:cs="Arial"/>
-                <w:color w:val="000000"/>
-                <w:sz w:val="22"/>
-                <w:szCs w:val="22"/>
-              </w:rPr>
-            </w:pPr>
-          </w:p>
-        </w:tc>
-        <w:tc>
-          <w:tcPr>
-            <w:tcW w:w="1417" w:type="dxa"/>
-            <w:tcBorders>
-              <w:top w:val="single" w:sz="6" w:space="0" w:color="000000"/>
-              <w:left w:val="single" w:sz="6" w:space="0" w:color="000000"/>
-              <w:bottom w:val="single" w:sz="6" w:space="0" w:color="000000"/>
-              <w:right w:val="single" w:sz="6" w:space="0" w:color="000000"/>
-            </w:tcBorders>
-          </w:tcPr>
-          <w:p>
-            <w:pPr>
-              <w:widowControl w:val="0"/>
-              <w:pBdr>
-                <w:top w:val="nil"/>
-                <w:left w:val="nil"/>
-                <w:bottom w:val="nil"/>
-                <w:right w:val="nil"/>
-                <w:between w:val="nil"/>
-              </w:pBdr>
-              <w:spacing w:before="40" w:after="40" w:line="288" w:lineRule="auto"/>
-              <w:rPr>
-                <w:rFonts w:ascii="Arial" w:eastAsia="Arial" w:hAnsi="Arial" w:cs="Arial"/>
-                <w:color w:val="000000"/>
-                <w:sz w:val="22"/>
-                <w:szCs w:val="22"/>
-              </w:rPr>
-            </w:pPr>
-          </w:p>
-        </w:tc>
-        <w:tc>
-          <w:tcPr>
-            <w:tcW w:w="2011" w:type="dxa"/>
-            <w:tcBorders>
-              <w:top w:val="single" w:sz="6" w:space="0" w:color="000000"/>
-              <w:left w:val="single" w:sz="6" w:space="0" w:color="000000"/>
-              <w:bottom w:val="single" w:sz="6" w:space="0" w:color="000000"/>
-            </w:tcBorders>
-          </w:tcPr>
-          <w:p>
-            <w:pPr>
-              <w:widowControl w:val="0"/>
-              <w:pBdr>
-                <w:top w:val="nil"/>
-                <w:left w:val="nil"/>
-                <w:bottom w:val="nil"/>
-                <w:right w:val="nil"/>
-                <w:between w:val="nil"/>
-              </w:pBdr>
-              <w:spacing w:before="40" w:after="40" w:line="288" w:lineRule="auto"/>
-              <w:rPr>
-                <w:rFonts w:ascii="Arial" w:eastAsia="Arial" w:hAnsi="Arial" w:cs="Arial"/>
-                <w:color w:val="000000"/>
-                <w:sz w:val="22"/>
-                <w:szCs w:val="22"/>
-              </w:rPr>
-            </w:pPr>
-          </w:p>
-        </w:tc>
-      </w:tr>
-      <w:tr>
-        <w:tc>
-          <w:tcPr>
-            <w:tcW w:w="1277" w:type="dxa"/>
-            <w:tcBorders>
-              <w:top w:val="single" w:sz="6" w:space="0" w:color="000000"/>
-              <w:bottom w:val="single" w:sz="6" w:space="0" w:color="000000"/>
-              <w:right w:val="single" w:sz="6" w:space="0" w:color="000000"/>
-            </w:tcBorders>
-          </w:tcPr>
-          <w:p>
-            <w:pPr>
-              <w:widowControl w:val="0"/>
-              <w:pBdr>
-                <w:top w:val="nil"/>
-                <w:left w:val="nil"/>
-                <w:bottom w:val="nil"/>
-                <w:right w:val="nil"/>
-                <w:between w:val="nil"/>
-              </w:pBdr>
-              <w:spacing w:before="40" w:after="40" w:line="288" w:lineRule="auto"/>
-              <w:jc w:val="center"/>
-              <w:rPr>
-                <w:rFonts w:ascii="Arial" w:eastAsia="Arial" w:hAnsi="Arial" w:cs="Arial"/>
-                <w:sz w:val="22"/>
-                <w:szCs w:val="22"/>
-              </w:rPr>
-            </w:pPr>
-          </w:p>
-        </w:tc>
-        <w:tc>
-          <w:tcPr>
-            <w:tcW w:w="1271" w:type="dxa"/>
-            <w:tcBorders>
-              <w:top w:val="single" w:sz="6" w:space="0" w:color="000000"/>
-              <w:left w:val="single" w:sz="6" w:space="0" w:color="000000"/>
-              <w:bottom w:val="single" w:sz="6" w:space="0" w:color="000000"/>
-              <w:right w:val="single" w:sz="6" w:space="0" w:color="000000"/>
-            </w:tcBorders>
-          </w:tcPr>
-          <w:p>
-            <w:pPr>
-              <w:widowControl w:val="0"/>
-              <w:pBdr>
-                <w:top w:val="nil"/>
-                <w:left w:val="nil"/>
-                <w:bottom w:val="nil"/>
-                <w:right w:val="nil"/>
-                <w:between w:val="nil"/>
-              </w:pBdr>
-              <w:spacing w:before="40" w:after="40" w:line="288" w:lineRule="auto"/>
-              <w:jc w:val="center"/>
-              <w:rPr>
-                <w:rFonts w:ascii="Arial" w:eastAsia="Arial" w:hAnsi="Arial" w:cs="Arial"/>
-                <w:sz w:val="22"/>
-                <w:szCs w:val="22"/>
-              </w:rPr>
-            </w:pPr>
-          </w:p>
-        </w:tc>
-        <w:tc>
-          <w:tcPr>
-            <w:tcW w:w="4257" w:type="dxa"/>
-            <w:tcBorders>
-              <w:top w:val="single" w:sz="6" w:space="0" w:color="000000"/>
-              <w:left w:val="single" w:sz="6" w:space="0" w:color="000000"/>
-              <w:bottom w:val="single" w:sz="6" w:space="0" w:color="000000"/>
-              <w:right w:val="single" w:sz="6" w:space="0" w:color="000000"/>
-            </w:tcBorders>
-          </w:tcPr>
-          <w:p>
-            <w:pPr>
-              <w:widowControl w:val="0"/>
-              <w:pBdr>
-                <w:top w:val="nil"/>
-                <w:left w:val="nil"/>
-                <w:bottom w:val="nil"/>
-                <w:right w:val="nil"/>
-                <w:between w:val="nil"/>
-              </w:pBdr>
-              <w:spacing w:before="40" w:after="40" w:line="288" w:lineRule="auto"/>
-              <w:rPr>
-                <w:rFonts w:ascii="Arial" w:eastAsia="Arial" w:hAnsi="Arial" w:cs="Arial"/>
                 <w:sz w:val="22"/>
                 <w:szCs w:val="22"/>
               </w:rPr>
@@ -2385,18 +2343,18 @@
         </w:rPr>
         <w:lastRenderedPageBreak/>
         <w:drawing>
-          <wp:anchor distT="0" distB="0" distL="114300" distR="114300" simplePos="0" relativeHeight="251658240" behindDoc="0" locked="0" layoutInCell="1" allowOverlap="1" wp14:anchorId="5B5609F0" wp14:editId="0554C6CC">
+          <wp:anchor distT="0" distB="0" distL="114300" distR="114300" simplePos="0" relativeHeight="251658240" behindDoc="0" locked="0" layoutInCell="1" allowOverlap="1" wp14:anchorId="29BE686A" wp14:editId="5039240A">
             <wp:simplePos x="0" y="0"/>
-            <wp:positionH relativeFrom="margin">
-              <wp:posOffset>-452755</wp:posOffset>
+            <wp:positionH relativeFrom="column">
+              <wp:posOffset>-409575</wp:posOffset>
             </wp:positionH>
             <wp:positionV relativeFrom="paragraph">
-              <wp:posOffset>767080</wp:posOffset>
+              <wp:posOffset>719455</wp:posOffset>
             </wp:positionV>
-            <wp:extent cx="6593840" cy="3609975"/>
-            <wp:effectExtent l="0" t="0" r="0" b="9525"/>
-            <wp:wrapTopAndBottom/>
-            <wp:docPr id="1872668398" name="Imagen 1"/>
+            <wp:extent cx="6628765" cy="3629025"/>
+            <wp:effectExtent l="0" t="0" r="635" b="9525"/>
+            <wp:wrapSquare wrapText="bothSides"/>
+            <wp:docPr id="300226306" name="Imagen 1"/>
             <wp:cNvGraphicFramePr>
               <a:graphicFrameLocks xmlns:a="http://schemas.openxmlformats.org/drawingml/2006/main" noChangeAspect="1"/>
             </wp:cNvGraphicFramePr>
@@ -2425,7 +2383,7 @@
                   <pic:spPr bwMode="auto">
                     <a:xfrm>
                       <a:off x="0" y="0"/>
-                      <a:ext cx="6593840" cy="3609975"/>
+                      <a:ext cx="6628765" cy="3629025"/>
                     </a:xfrm>
                     <a:prstGeom prst="rect">
                       <a:avLst/>
@@ -2996,7 +2954,6 @@
         <w:szCs w:val="20"/>
       </w:rPr>
     </w:pPr>
-    <w:proofErr w:type="spellStart"/>
     <w:r>
       <w:rPr>
         <w:rFonts w:ascii="Arial" w:eastAsia="Arial" w:hAnsi="Arial" w:cs="Arial"/>
@@ -3004,17 +2961,7 @@
         <w:sz w:val="16"/>
         <w:szCs w:val="16"/>
       </w:rPr>
-      <w:t>Template</w:t>
-    </w:r>
-    <w:proofErr w:type="spellEnd"/>
-    <w:r>
-      <w:rPr>
-        <w:rFonts w:ascii="Arial" w:eastAsia="Arial" w:hAnsi="Arial" w:cs="Arial"/>
-        <w:color w:val="000000"/>
-        <w:sz w:val="16"/>
-        <w:szCs w:val="16"/>
-      </w:rPr>
-      <w:t xml:space="preserve"> 202</w:t>
+      <w:t>Template 202</w:t>
     </w:r>
     <w:r>
       <w:rPr>
@@ -3188,7 +3135,7 @@
                 <v:path o:extrusionok="f" gradientshapeok="t" o:connecttype="rect"/>
                 <o:lock v:ext="edit" aspectratio="t"/>
               </v:shapetype>
-              <v:shape id="image1.png" o:spid="_x0000_i1025" type="#_x0000_t75" style="width:66pt;height:46.5pt;visibility:visible">
+              <v:shape id="image1.png" o:spid="_x0000_i1025" type="#_x0000_t75" style="width:65.9pt;height:46.85pt;visibility:visible">
                 <v:imagedata r:id="rId1" o:title=""/>
               </v:shape>
             </w:pict>
@@ -3516,7 +3463,16 @@
               <w:sz w:val="20"/>
               <w:szCs w:val="20"/>
             </w:rPr>
-            <w:t>25/09/23</w:t>
+            <w:t>11/10</w:t>
+          </w:r>
+          <w:r>
+            <w:rPr>
+              <w:rFonts w:ascii="Arial" w:eastAsia="Arial" w:hAnsi="Arial" w:cs="Arial"/>
+              <w:color w:val="000000"/>
+              <w:sz w:val="20"/>
+              <w:szCs w:val="20"/>
+            </w:rPr>
+            <w:t>/23</w:t>
           </w:r>
         </w:p>
       </w:tc>
